--- a/大作业第一阶段设计文档.docx
+++ b/大作业第一阶段设计文档.docx
@@ -117,6 +117,7 @@
         </w:rPr>
         <w:t>客户端类为</w:t>
       </w:r>
+      <w:proofErr w:type="spellStart"/>
       <w:r>
         <w:rPr>
           <w:sz w:val="24"/>
@@ -124,6 +125,7 @@
         </w:rPr>
         <w:t>UserTerminal</w:t>
       </w:r>
+      <w:proofErr w:type="spellEnd"/>
       <w:r>
         <w:rPr>
           <w:rFonts w:hint="eastAsia"/>
@@ -162,6 +164,7 @@
         </w:rPr>
         <w:t>）来设计这一部分。具体来说，以</w:t>
       </w:r>
+      <w:proofErr w:type="spellStart"/>
       <w:r>
         <w:rPr>
           <w:sz w:val="24"/>
@@ -184,6 +187,7 @@
         </w:rPr>
         <w:t>tate</w:t>
       </w:r>
+      <w:proofErr w:type="spellEnd"/>
       <w:r>
         <w:rPr>
           <w:rFonts w:hint="eastAsia"/>
@@ -247,6 +251,7 @@
         </w:rPr>
         <w:t>由于</w:t>
       </w:r>
+      <w:proofErr w:type="spellStart"/>
       <w:r>
         <w:rPr>
           <w:sz w:val="24"/>
@@ -254,6 +259,7 @@
         </w:rPr>
         <w:t>InitState</w:t>
       </w:r>
+      <w:proofErr w:type="spellEnd"/>
       <w:r>
         <w:rPr>
           <w:rFonts w:hint="eastAsia"/>
@@ -387,6 +393,7 @@
         </w:rPr>
         <w:t>），包括</w:t>
       </w:r>
+      <w:proofErr w:type="spellStart"/>
       <w:r>
         <w:rPr>
           <w:sz w:val="24"/>
@@ -394,6 +401,7 @@
         </w:rPr>
         <w:t>MementoIF</w:t>
       </w:r>
+      <w:proofErr w:type="spellEnd"/>
       <w:r>
         <w:rPr>
           <w:rFonts w:hint="eastAsia"/>
@@ -402,6 +410,7 @@
         </w:rPr>
         <w:t>抽象类以及衍生出的具体备忘录类，另外还实现了</w:t>
       </w:r>
+      <w:proofErr w:type="spellStart"/>
       <w:r>
         <w:rPr>
           <w:sz w:val="24"/>
@@ -409,6 +418,7 @@
         </w:rPr>
         <w:t>ChessBoardManager</w:t>
       </w:r>
+      <w:proofErr w:type="spellEnd"/>
       <w:r>
         <w:rPr>
           <w:rFonts w:hint="eastAsia"/>
@@ -703,6 +713,61 @@
           <w:szCs w:val="24"/>
         </w:rPr>
         <w:t>代码仓库：</w:t>
+      </w:r>
+    </w:p>
+    <w:p>
+      <w:pPr>
+        <w:spacing w:line="360" w:lineRule="auto"/>
+        <w:rPr>
+          <w:sz w:val="24"/>
+          <w:szCs w:val="24"/>
+        </w:rPr>
+      </w:pPr>
+      <w:hyperlink r:id="rId6" w:history="1">
+        <w:r>
+          <w:rPr>
+            <w:rStyle w:val="a4"/>
+            <w:sz w:val="24"/>
+            <w:szCs w:val="24"/>
+          </w:rPr>
+          <w:t>https://git.tsinghua.edu.cn/xh-liu23/oop_design_final</w:t>
+        </w:r>
+      </w:hyperlink>
+    </w:p>
+    <w:p>
+      <w:pPr>
+        <w:spacing w:line="360" w:lineRule="auto"/>
+        <w:rPr>
+          <w:sz w:val="24"/>
+          <w:szCs w:val="24"/>
+        </w:rPr>
+      </w:pPr>
+      <w:r>
+        <w:rPr>
+          <w:rFonts w:hint="eastAsia"/>
+          <w:sz w:val="24"/>
+          <w:szCs w:val="24"/>
+        </w:rPr>
+        <w:t>演示视频：</w:t>
+      </w:r>
+    </w:p>
+    <w:p>
+      <w:pPr>
+        <w:spacing w:line="360" w:lineRule="auto"/>
+        <w:rPr>
+          <w:sz w:val="24"/>
+          <w:szCs w:val="24"/>
+        </w:rPr>
+      </w:pPr>
+      <w:r>
+        <w:rPr>
+          <w:rFonts w:ascii="Segoe UI" w:hAnsi="Segoe UI" w:cs="Segoe UI"/>
+          <w:color w:val="212529"/>
+          <w:sz w:val="23"/>
+          <w:szCs w:val="23"/>
+          <w:shd w:val="clear" w:color="auto" w:fill="FFFFFF"/>
+        </w:rPr>
+        <w:t>https://cloud.tsinghua.edu.cn/d/97153ff107e2449d9977/</w:t>
       </w:r>
     </w:p>
     <w:p>
@@ -1258,6 +1323,29 @@
       <w:ind w:firstLineChars="200" w:firstLine="420"/>
     </w:pPr>
   </w:style>
+  <w:style w:type="character" w:styleId="a4">
+    <w:name w:val="Hyperlink"/>
+    <w:basedOn w:val="a0"/>
+    <w:uiPriority w:val="99"/>
+    <w:unhideWhenUsed/>
+    <w:rsid w:val="00F01C15"/>
+    <w:rPr>
+      <w:color w:val="0563C1" w:themeColor="hyperlink"/>
+      <w:u w:val="single"/>
+    </w:rPr>
+  </w:style>
+  <w:style w:type="character" w:styleId="a5">
+    <w:name w:val="Unresolved Mention"/>
+    <w:basedOn w:val="a0"/>
+    <w:uiPriority w:val="99"/>
+    <w:semiHidden/>
+    <w:unhideWhenUsed/>
+    <w:rsid w:val="00F01C15"/>
+    <w:rPr>
+      <w:color w:val="605E5C"/>
+      <w:shd w:val="clear" w:color="auto" w:fill="E1DFDD"/>
+    </w:rPr>
+  </w:style>
 </w:styles>
 </file>
 
